--- a/Documentação do Modelo.docx
+++ b/Documentação do Modelo.docx
@@ -713,6 +713,89 @@
           <w:rFonts w:ascii="Arial" w:hAnsi="Arial" w:cs="Arial"/>
         </w:rPr>
         <w:t>Por fim, alterações químicas e microbiológicas não são detectadas pelo modelo visual — nossa solução é auxiliar, não substituir inspeção humana adequada.</w:t>
+      </w:r>
+    </w:p>
+    <w:p>
+      <w:pPr>
+        <w:ind w:firstLine="709"/>
+        <w:rPr>
+          <w:rFonts w:ascii="Arial" w:hAnsi="Arial" w:cs="Arial"/>
+        </w:rPr>
+      </w:pPr>
+    </w:p>
+    <w:p>
+      <w:pPr>
+        <w:rPr>
+          <w:rFonts w:ascii="Arial" w:hAnsi="Arial" w:cs="Arial"/>
+          <w:sz w:val="28"/>
+          <w:szCs w:val="28"/>
+        </w:rPr>
+      </w:pPr>
+      <w:r>
+        <w:rPr>
+          <w:rFonts w:ascii="Arial" w:hAnsi="Arial" w:cs="Arial"/>
+          <w:b/>
+          <w:bCs/>
+          <w:sz w:val="28"/>
+          <w:szCs w:val="28"/>
+        </w:rPr>
+        <w:t xml:space="preserve">Quais os </w:t>
+      </w:r>
+      <w:r>
+        <w:rPr>
+          <w:rFonts w:ascii="Arial" w:hAnsi="Arial" w:cs="Arial"/>
+          <w:b/>
+          <w:bCs/>
+          <w:sz w:val="28"/>
+          <w:szCs w:val="28"/>
+        </w:rPr>
+        <w:t>próximos passos</w:t>
+      </w:r>
+      <w:r>
+        <w:rPr>
+          <w:rFonts w:ascii="Arial" w:hAnsi="Arial" w:cs="Arial"/>
+          <w:b/>
+          <w:bCs/>
+          <w:sz w:val="28"/>
+          <w:szCs w:val="28"/>
+        </w:rPr>
+        <w:t>?</w:t>
+      </w:r>
+    </w:p>
+    <w:p>
+      <w:pPr>
+        <w:pStyle w:val="PargrafodaLista"/>
+        <w:numPr>
+          <w:ilvl w:val="0"/>
+          <w:numId w:val="9"/>
+        </w:numPr>
+        <w:rPr>
+          <w:rFonts w:ascii="Arial" w:hAnsi="Arial" w:cs="Arial"/>
+        </w:rPr>
+      </w:pPr>
+      <w:r>
+        <w:rPr>
+          <w:rFonts w:ascii="Arial" w:hAnsi="Arial" w:cs="Arial"/>
+        </w:rPr>
+        <w:t>Aumentar o dataset com fotos de frutas / verduras cortadas, classificadas em Rotten e Fresh, a fim de expandir a capacidade de classificação do modelo.</w:t>
+      </w:r>
+    </w:p>
+    <w:p>
+      <w:pPr>
+        <w:pStyle w:val="PargrafodaLista"/>
+        <w:numPr>
+          <w:ilvl w:val="0"/>
+          <w:numId w:val="9"/>
+        </w:numPr>
+        <w:rPr>
+          <w:rFonts w:ascii="Arial" w:hAnsi="Arial" w:cs="Arial"/>
+        </w:rPr>
+      </w:pPr>
+      <w:r>
+        <w:rPr>
+          <w:rFonts w:ascii="Arial" w:hAnsi="Arial" w:cs="Arial"/>
+        </w:rPr>
+        <w:t>Identificar frutas / verduras de maneira distintas dentro de imagens com mais de uma fruta, a fim de dizer separadamente quais estão frescas e quais estão podres.</w:t>
       </w:r>
     </w:p>
     <w:sectPr>
@@ -954,6 +1037,119 @@
     </w:lvl>
   </w:abstractNum>
   <w:abstractNum w:abstractNumId="2" w15:restartNumberingAfterBreak="0">
+    <w:nsid w:val="348F0034"/>
+    <w:multiLevelType w:val="hybridMultilevel"/>
+    <w:tmpl w:val="DCE62880"/>
+    <w:lvl w:ilvl="0" w:tplc="04160001">
+      <w:start w:val="1"/>
+      <w:numFmt w:val="bullet"/>
+      <w:lvlText w:val=""/>
+      <w:lvlJc w:val="left"/>
+      <w:pPr>
+        <w:ind w:left="1429" w:hanging="360"/>
+      </w:pPr>
+      <w:rPr>
+        <w:rFonts w:ascii="Symbol" w:hAnsi="Symbol" w:hint="default"/>
+      </w:rPr>
+    </w:lvl>
+    <w:lvl w:ilvl="1" w:tplc="04160003" w:tentative="1">
+      <w:start w:val="1"/>
+      <w:numFmt w:val="bullet"/>
+      <w:lvlText w:val="o"/>
+      <w:lvlJc w:val="left"/>
+      <w:pPr>
+        <w:ind w:left="2149" w:hanging="360"/>
+      </w:pPr>
+      <w:rPr>
+        <w:rFonts w:ascii="Courier New" w:hAnsi="Courier New" w:cs="Courier New" w:hint="default"/>
+      </w:rPr>
+    </w:lvl>
+    <w:lvl w:ilvl="2" w:tplc="04160005" w:tentative="1">
+      <w:start w:val="1"/>
+      <w:numFmt w:val="bullet"/>
+      <w:lvlText w:val=""/>
+      <w:lvlJc w:val="left"/>
+      <w:pPr>
+        <w:ind w:left="2869" w:hanging="360"/>
+      </w:pPr>
+      <w:rPr>
+        <w:rFonts w:ascii="Wingdings" w:hAnsi="Wingdings" w:hint="default"/>
+      </w:rPr>
+    </w:lvl>
+    <w:lvl w:ilvl="3" w:tplc="04160001" w:tentative="1">
+      <w:start w:val="1"/>
+      <w:numFmt w:val="bullet"/>
+      <w:lvlText w:val=""/>
+      <w:lvlJc w:val="left"/>
+      <w:pPr>
+        <w:ind w:left="3589" w:hanging="360"/>
+      </w:pPr>
+      <w:rPr>
+        <w:rFonts w:ascii="Symbol" w:hAnsi="Symbol" w:hint="default"/>
+      </w:rPr>
+    </w:lvl>
+    <w:lvl w:ilvl="4" w:tplc="04160003" w:tentative="1">
+      <w:start w:val="1"/>
+      <w:numFmt w:val="bullet"/>
+      <w:lvlText w:val="o"/>
+      <w:lvlJc w:val="left"/>
+      <w:pPr>
+        <w:ind w:left="4309" w:hanging="360"/>
+      </w:pPr>
+      <w:rPr>
+        <w:rFonts w:ascii="Courier New" w:hAnsi="Courier New" w:cs="Courier New" w:hint="default"/>
+      </w:rPr>
+    </w:lvl>
+    <w:lvl w:ilvl="5" w:tplc="04160005" w:tentative="1">
+      <w:start w:val="1"/>
+      <w:numFmt w:val="bullet"/>
+      <w:lvlText w:val=""/>
+      <w:lvlJc w:val="left"/>
+      <w:pPr>
+        <w:ind w:left="5029" w:hanging="360"/>
+      </w:pPr>
+      <w:rPr>
+        <w:rFonts w:ascii="Wingdings" w:hAnsi="Wingdings" w:hint="default"/>
+      </w:rPr>
+    </w:lvl>
+    <w:lvl w:ilvl="6" w:tplc="04160001" w:tentative="1">
+      <w:start w:val="1"/>
+      <w:numFmt w:val="bullet"/>
+      <w:lvlText w:val=""/>
+      <w:lvlJc w:val="left"/>
+      <w:pPr>
+        <w:ind w:left="5749" w:hanging="360"/>
+      </w:pPr>
+      <w:rPr>
+        <w:rFonts w:ascii="Symbol" w:hAnsi="Symbol" w:hint="default"/>
+      </w:rPr>
+    </w:lvl>
+    <w:lvl w:ilvl="7" w:tplc="04160003" w:tentative="1">
+      <w:start w:val="1"/>
+      <w:numFmt w:val="bullet"/>
+      <w:lvlText w:val="o"/>
+      <w:lvlJc w:val="left"/>
+      <w:pPr>
+        <w:ind w:left="6469" w:hanging="360"/>
+      </w:pPr>
+      <w:rPr>
+        <w:rFonts w:ascii="Courier New" w:hAnsi="Courier New" w:cs="Courier New" w:hint="default"/>
+      </w:rPr>
+    </w:lvl>
+    <w:lvl w:ilvl="8" w:tplc="04160005" w:tentative="1">
+      <w:start w:val="1"/>
+      <w:numFmt w:val="bullet"/>
+      <w:lvlText w:val=""/>
+      <w:lvlJc w:val="left"/>
+      <w:pPr>
+        <w:ind w:left="7189" w:hanging="360"/>
+      </w:pPr>
+      <w:rPr>
+        <w:rFonts w:ascii="Wingdings" w:hAnsi="Wingdings" w:hint="default"/>
+      </w:rPr>
+    </w:lvl>
+  </w:abstractNum>
+  <w:abstractNum w:abstractNumId="3" w15:restartNumberingAfterBreak="0">
     <w:nsid w:val="37DF2560"/>
     <w:multiLevelType w:val="hybridMultilevel"/>
     <w:tmpl w:val="13785664"/>
@@ -1066,7 +1262,7 @@
       </w:rPr>
     </w:lvl>
   </w:abstractNum>
-  <w:abstractNum w:abstractNumId="3" w15:restartNumberingAfterBreak="0">
+  <w:abstractNum w:abstractNumId="4" w15:restartNumberingAfterBreak="0">
     <w:nsid w:val="4BCC0CF8"/>
     <w:multiLevelType w:val="multilevel"/>
     <w:tmpl w:val="712E6EA4"/>
@@ -1215,7 +1411,7 @@
       </w:rPr>
     </w:lvl>
   </w:abstractNum>
-  <w:abstractNum w:abstractNumId="4" w15:restartNumberingAfterBreak="0">
+  <w:abstractNum w:abstractNumId="5" w15:restartNumberingAfterBreak="0">
     <w:nsid w:val="51851C88"/>
     <w:multiLevelType w:val="hybridMultilevel"/>
     <w:tmpl w:val="96C0E884"/>
@@ -1328,7 +1524,7 @@
       </w:rPr>
     </w:lvl>
   </w:abstractNum>
-  <w:abstractNum w:abstractNumId="5" w15:restartNumberingAfterBreak="0">
+  <w:abstractNum w:abstractNumId="6" w15:restartNumberingAfterBreak="0">
     <w:nsid w:val="55E861A4"/>
     <w:multiLevelType w:val="hybridMultilevel"/>
     <w:tmpl w:val="2E2A896E"/>
@@ -1441,7 +1637,7 @@
       </w:rPr>
     </w:lvl>
   </w:abstractNum>
-  <w:abstractNum w:abstractNumId="6" w15:restartNumberingAfterBreak="0">
+  <w:abstractNum w:abstractNumId="7" w15:restartNumberingAfterBreak="0">
     <w:nsid w:val="699E18CF"/>
     <w:multiLevelType w:val="hybridMultilevel"/>
     <w:tmpl w:val="0B9A6122"/>
@@ -1554,7 +1750,7 @@
       </w:rPr>
     </w:lvl>
   </w:abstractNum>
-  <w:abstractNum w:abstractNumId="7" w15:restartNumberingAfterBreak="0">
+  <w:abstractNum w:abstractNumId="8" w15:restartNumberingAfterBreak="0">
     <w:nsid w:val="75DD7AC6"/>
     <w:multiLevelType w:val="multilevel"/>
     <w:tmpl w:val="8A265F1A"/>
@@ -1704,28 +1900,31 @@
     </w:lvl>
   </w:abstractNum>
   <w:num w:numId="1" w16cid:durableId="414127850">
-    <w:abstractNumId w:val="5"/>
+    <w:abstractNumId w:val="6"/>
   </w:num>
   <w:num w:numId="2" w16cid:durableId="849294216">
-    <w:abstractNumId w:val="2"/>
+    <w:abstractNumId w:val="3"/>
   </w:num>
   <w:num w:numId="3" w16cid:durableId="1671062498">
     <w:abstractNumId w:val="1"/>
   </w:num>
   <w:num w:numId="4" w16cid:durableId="1771006594">
-    <w:abstractNumId w:val="4"/>
+    <w:abstractNumId w:val="5"/>
   </w:num>
   <w:num w:numId="5" w16cid:durableId="1102917870">
-    <w:abstractNumId w:val="6"/>
+    <w:abstractNumId w:val="7"/>
   </w:num>
   <w:num w:numId="6" w16cid:durableId="1339383024">
     <w:abstractNumId w:val="0"/>
   </w:num>
   <w:num w:numId="7" w16cid:durableId="1755661071">
-    <w:abstractNumId w:val="7"/>
+    <w:abstractNumId w:val="8"/>
   </w:num>
   <w:num w:numId="8" w16cid:durableId="245961505">
-    <w:abstractNumId w:val="3"/>
+    <w:abstractNumId w:val="4"/>
+  </w:num>
+  <w:num w:numId="9" w16cid:durableId="1954629807">
+    <w:abstractNumId w:val="2"/>
   </w:num>
 </w:numbering>
 </file>
@@ -2131,7 +2330,7 @@
   <w:style w:type="paragraph" w:default="1" w:styleId="Normal">
     <w:name w:val="Normal"/>
     <w:qFormat/>
-    <w:rsid w:val="009C3E8E"/>
+    <w:rsid w:val="0099472E"/>
   </w:style>
   <w:style w:type="paragraph" w:styleId="Ttulo1">
     <w:name w:val="heading 1"/>
@@ -2333,6 +2532,7 @@
   <w:style w:type="character" w:default="1" w:styleId="Fontepargpadro">
     <w:name w:val="Default Paragraph Font"/>
     <w:uiPriority w:val="1"/>
+    <w:semiHidden/>
     <w:unhideWhenUsed/>
   </w:style>
   <w:style w:type="table" w:default="1" w:styleId="Tabelanormal">
